--- a/TESTING_FILE/text - Copy.docx
+++ b/TESTING_FILE/text - Copy.docx
@@ -3,29 +3,8 @@
 <w:document xmlns:wpc="http://schemas.microsoft.com/office/word/2010/wordprocessingCanvas" xmlns:cx="http://schemas.microsoft.com/office/drawing/2014/chartex" xmlns:cx1="http://schemas.microsoft.com/office/drawing/2015/9/8/chartex" xmlns:cx2="http://schemas.microsoft.com/office/drawing/2015/10/21/chartex" xmlns:cx3="http://schemas.microsoft.com/office/drawing/2016/5/9/chartex" xmlns:cx4="http://schemas.microsoft.com/office/drawing/2016/5/10/chartex" xmlns:cx5="http://schemas.microsoft.com/office/drawing/2016/5/11/chartex" xmlns:cx6="http://schemas.microsoft.com/office/drawing/2016/5/12/chartex" xmlns:cx7="http://schemas.microsoft.com/office/drawing/2016/5/13/chartex" xmlns:cx8="http://schemas.microsoft.com/office/drawing/2016/5/14/chartex" xmlns:mc="http://schemas.openxmlformats.org/markup-compatibility/2006" xmlns:aink="http://schemas.microsoft.com/office/drawing/2016/ink" xmlns:am3d="http://schemas.microsoft.com/office/drawing/2017/model3d" xmlns:o="urn:schemas-microsoft-com:office:office" xmlns:oel="http://schemas.microsoft.com/office/2019/extlst" xmlns:r="http://schemas.openxmlformats.org/officeDocument/2006/relationships" xmlns:m="http://schemas.openxmlformats.org/officeDocument/2006/math" xmlns:v="urn:schemas-microsoft-com:vml" xmlns:wp14="http://schemas.microsoft.com/office/word/2010/wordprocessingDrawing" xmlns:wp="http://schemas.openxmlformats.org/drawingml/2006/wordprocessingDrawing" xmlns:w10="urn:schemas-microsoft-com:office:word" xmlns:w="http://schemas.openxmlformats.org/wordprocessingml/2006/main" xmlns:w14="http://schemas.microsoft.com/office/word/2010/wordml" xmlns:w15="http://schemas.microsoft.com/office/word/2012/wordml" xmlns:w16cex="http://schemas.microsoft.com/office/word/2018/wordml/cex" xmlns:w16cid="http://schemas.microsoft.com/office/word/2016/wordml/cid" xmlns:w16="http://schemas.microsoft.com/office/word/2018/wordml" xmlns:w16du="http://schemas.microsoft.com/office/word/2023/wordml/word16du" xmlns:w16sdtdh="http://schemas.microsoft.com/office/word/2020/wordml/sdtdatahash" xmlns:w16sdtfl="http://schemas.microsoft.com/office/word/2024/wordml/sdtformatlock" xmlns:w16se="http://schemas.microsoft.com/office/word/2015/wordml/symex" xmlns:wpg="http://schemas.microsoft.com/office/word/2010/wordprocessingGroup" xmlns:wpi="http://schemas.microsoft.com/office/word/2010/wordprocessingInk" xmlns:wne="http://schemas.microsoft.com/office/word/2006/wordml" xmlns:wps="http://schemas.microsoft.com/office/word/2010/wordprocessingShape" mc:Ignorable="w14 w15 w16se w16cid w16 w16cex w16sdtdh w16sdtfl w16du wp14">
   <w:body>
     <w:p>
-      <w:proofErr w:type="spellStart"/>
-      <w:r>
-        <w:t>Phần</w:t>
-      </w:r>
-      <w:proofErr w:type="spellEnd"/>
-      <w:r>
-        <w:t xml:space="preserve"> </w:t>
-      </w:r>
-      <w:proofErr w:type="spellStart"/>
-      <w:r>
-        <w:t>gây</w:t>
-      </w:r>
-      <w:proofErr w:type="spellEnd"/>
-      <w:r>
-        <w:t xml:space="preserve"> </w:t>
-      </w:r>
-      <w:proofErr w:type="spellStart"/>
-      <w:r>
-        <w:t>nhiễu</w:t>
-      </w:r>
-      <w:proofErr w:type="spellEnd"/>
-      <w:r>
-        <w:t>:</w:t>
+      <w:r>
+        <w:t>Phần gây nhiễu:</w:t>
       </w:r>
       <w:r>
         <w:br/>
@@ -33,591 +12,138 @@
       </w:r>
     </w:p>
     <w:p>
-      <w:proofErr w:type="spellStart"/>
-      <w:r>
-        <w:t>Đề</w:t>
-      </w:r>
-      <w:proofErr w:type="spellEnd"/>
-      <w:r>
-        <w:t xml:space="preserve"> </w:t>
-      </w:r>
-      <w:proofErr w:type="spellStart"/>
-      <w:r>
-        <w:t>thi</w:t>
-      </w:r>
-      <w:proofErr w:type="spellEnd"/>
+      <w:r>
+        <w:t>Đề thi</w:t>
+      </w:r>
       <w:r>
         <w:br/>
       </w:r>
     </w:p>
     <w:p>
-      <w:proofErr w:type="spellStart"/>
-      <w:r>
-        <w:t>Câu</w:t>
-      </w:r>
-      <w:proofErr w:type="spellEnd"/>
-      <w:r>
-        <w:t xml:space="preserve"> </w:t>
-      </w:r>
-      <w:proofErr w:type="spellStart"/>
-      <w:r>
-        <w:t>hỏi</w:t>
-      </w:r>
-      <w:proofErr w:type="spellEnd"/>
-      <w:r>
-        <w:t xml:space="preserve"> 1: </w:t>
-      </w:r>
-      <w:proofErr w:type="spellStart"/>
-      <w:r>
-        <w:t>Đây</w:t>
-      </w:r>
-      <w:proofErr w:type="spellEnd"/>
-      <w:r>
-        <w:t xml:space="preserve"> </w:t>
-      </w:r>
-      <w:proofErr w:type="spellStart"/>
-      <w:r>
-        <w:t>là</w:t>
-      </w:r>
-      <w:proofErr w:type="spellEnd"/>
-      <w:r>
-        <w:t xml:space="preserve"> format </w:t>
-      </w:r>
-      <w:proofErr w:type="spellStart"/>
-      <w:r>
-        <w:t>câu</w:t>
-      </w:r>
-      <w:proofErr w:type="spellEnd"/>
-      <w:r>
-        <w:t xml:space="preserve"> </w:t>
-      </w:r>
-      <w:proofErr w:type="spellStart"/>
-      <w:r>
-        <w:t>trả</w:t>
-      </w:r>
-      <w:proofErr w:type="spellEnd"/>
-      <w:r>
-        <w:t xml:space="preserve"> </w:t>
-      </w:r>
-      <w:proofErr w:type="spellStart"/>
-      <w:r>
-        <w:t>lời</w:t>
-      </w:r>
-      <w:proofErr w:type="spellEnd"/>
-      <w:r>
-        <w:t xml:space="preserve"> </w:t>
-      </w:r>
-      <w:proofErr w:type="spellStart"/>
+      <w:r>
+        <w:t xml:space="preserve">Câu hỏi 1: </w:t>
+      </w:r>
+      <w:r>
+        <w:t>Đây là format câu trả lời l</w:t>
+      </w:r>
+      <w:r>
+        <w:t>ồng vào trong, nhiều đáp án</w:t>
+      </w:r>
+    </w:p>
+    <w:p>
+      <w:pPr>
+        <w:rPr>
+          <w:lang w:val="pt-BR"/>
+        </w:rPr>
+      </w:pPr>
+      <w:r>
+        <w:rPr>
+          <w:lang w:val="pt-BR"/>
+        </w:rPr>
+        <w:t>A. A</w:t>
+      </w:r>
+    </w:p>
+    <w:p>
+      <w:r>
+        <w:t>B. B</w:t>
+      </w:r>
+    </w:p>
+    <w:p>
+      <w:r>
+        <w:t>C. C</w:t>
+      </w:r>
+    </w:p>
+    <w:p>
+      <w:r>
+        <w:t>D. D</w:t>
+      </w:r>
+    </w:p>
+    <w:p>
+      <w:r>
+        <w:t>Đáp án đúng: A, B</w:t>
+      </w:r>
+    </w:p>
+    <w:p/>
+    <w:p>
+      <w:r>
+        <w:t xml:space="preserve">Câu 2: Đây là câu hỏi </w:t>
+      </w:r>
       <w:r>
         <w:t>l</w:t>
       </w:r>
       <w:r>
-        <w:t>ồng</w:t>
-      </w:r>
-      <w:proofErr w:type="spellEnd"/>
-      <w:r>
-        <w:t xml:space="preserve"> </w:t>
-      </w:r>
-      <w:proofErr w:type="spellStart"/>
-      <w:r>
-        <w:t>vào</w:t>
-      </w:r>
-      <w:proofErr w:type="spellEnd"/>
-      <w:r>
-        <w:t xml:space="preserve"> </w:t>
-      </w:r>
-      <w:proofErr w:type="spellStart"/>
-      <w:r>
-        <w:t>trong</w:t>
-      </w:r>
-      <w:proofErr w:type="spellEnd"/>
-      <w:r>
-        <w:t xml:space="preserve">, </w:t>
-      </w:r>
-      <w:proofErr w:type="spellStart"/>
-      <w:r>
-        <w:t>nhiều</w:t>
-      </w:r>
-      <w:proofErr w:type="spellEnd"/>
-      <w:r>
-        <w:t xml:space="preserve"> </w:t>
-      </w:r>
-      <w:proofErr w:type="spellStart"/>
-      <w:r>
-        <w:t>đáp</w:t>
-      </w:r>
-      <w:proofErr w:type="spellEnd"/>
-      <w:r>
-        <w:t xml:space="preserve"> </w:t>
-      </w:r>
-      <w:proofErr w:type="spellStart"/>
-      <w:r>
-        <w:t>án</w:t>
-      </w:r>
-      <w:proofErr w:type="spellEnd"/>
-    </w:p>
-    <w:p>
-      <w:pPr>
-        <w:rPr>
-          <w:lang w:val="pt-BR"/>
-        </w:rPr>
-      </w:pPr>
-      <w:r>
-        <w:rPr>
-          <w:lang w:val="pt-BR"/>
-        </w:rPr>
+        <w:t>ồng vào trong, ít hơn 4 lựa chọn</w:t>
+      </w:r>
+    </w:p>
+    <w:p>
+      <w:r>
         <w:t>A. A</w:t>
       </w:r>
     </w:p>
     <w:p>
       <w:r>
-        <w:t>B. B</w:t>
-      </w:r>
-    </w:p>
-    <w:p>
-      <w:r>
-        <w:t>C. C</w:t>
-      </w:r>
-    </w:p>
-    <w:p>
-      <w:r>
-        <w:t>D. D</w:t>
-      </w:r>
-    </w:p>
-    <w:p>
-      <w:proofErr w:type="spellStart"/>
-      <w:r>
-        <w:t>Đáp</w:t>
-      </w:r>
-      <w:proofErr w:type="spellEnd"/>
-      <w:r>
-        <w:t xml:space="preserve"> </w:t>
-      </w:r>
-      <w:proofErr w:type="spellStart"/>
-      <w:r>
-        <w:t>án</w:t>
-      </w:r>
-      <w:proofErr w:type="spellEnd"/>
-      <w:r>
-        <w:t xml:space="preserve"> </w:t>
-      </w:r>
-      <w:proofErr w:type="spellStart"/>
-      <w:r>
-        <w:t>đúng</w:t>
-      </w:r>
-      <w:proofErr w:type="spellEnd"/>
-      <w:r>
-        <w:t>: A, B</w:t>
+        <w:t>B. C</w:t>
+      </w:r>
+    </w:p>
+    <w:p>
+      <w:r>
+        <w:t xml:space="preserve">C. D  </w:t>
+      </w:r>
+    </w:p>
+    <w:p>
+      <w:r>
+        <w:t>Đáp án đúng: B</w:t>
+      </w:r>
+    </w:p>
+    <w:p>
+      <w:r>
+        <w:t xml:space="preserve">Câu hỏi 3: Đây là </w:t>
+      </w:r>
+      <w:r>
+        <w:t>câu hỏi nhiều hơn 4 lựa chọn</w:t>
+      </w:r>
+      <w:r>
+        <w:t>?</w:t>
+      </w:r>
+    </w:p>
+    <w:p>
+      <w:r>
+        <w:t>A. B</w:t>
+      </w:r>
+    </w:p>
+    <w:p>
+      <w:r>
+        <w:t>B. C</w:t>
+      </w:r>
+    </w:p>
+    <w:p>
+      <w:r>
+        <w:t xml:space="preserve">C. D </w:t>
+      </w:r>
+    </w:p>
+    <w:p>
+      <w:r>
+        <w:t xml:space="preserve">D. F  </w:t>
+      </w:r>
+    </w:p>
+    <w:p>
+      <w:r>
+        <w:t>E. I</w:t>
+      </w:r>
+    </w:p>
+    <w:p>
+      <w:r>
+        <w:t>Đáp án đúng: B</w:t>
       </w:r>
     </w:p>
     <w:p/>
     <w:p>
-      <w:proofErr w:type="spellStart"/>
-      <w:r>
-        <w:t>Câu</w:t>
-      </w:r>
-      <w:proofErr w:type="spellEnd"/>
-      <w:r>
-        <w:t xml:space="preserve"> </w:t>
-      </w:r>
-      <w:proofErr w:type="spellStart"/>
-      <w:r>
-        <w:t>hỏi</w:t>
-      </w:r>
-      <w:proofErr w:type="spellEnd"/>
-      <w:r>
-        <w:t xml:space="preserve"> 2: </w:t>
-      </w:r>
-      <w:proofErr w:type="spellStart"/>
-      <w:r>
-        <w:t>Đây</w:t>
-      </w:r>
-      <w:proofErr w:type="spellEnd"/>
-      <w:r>
-        <w:t xml:space="preserve"> </w:t>
-      </w:r>
-      <w:proofErr w:type="spellStart"/>
-      <w:r>
-        <w:t>là</w:t>
-      </w:r>
-      <w:proofErr w:type="spellEnd"/>
-      <w:r>
-        <w:t xml:space="preserve"> </w:t>
-      </w:r>
-      <w:proofErr w:type="spellStart"/>
-      <w:r>
-        <w:t>câu</w:t>
-      </w:r>
-      <w:proofErr w:type="spellEnd"/>
-      <w:r>
-        <w:t xml:space="preserve"> </w:t>
-      </w:r>
-      <w:proofErr w:type="spellStart"/>
-      <w:r>
-        <w:t>hỏi</w:t>
-      </w:r>
-      <w:proofErr w:type="spellEnd"/>
-      <w:r>
-        <w:t xml:space="preserve"> </w:t>
-      </w:r>
-      <w:proofErr w:type="spellStart"/>
-      <w:r>
-        <w:t>l</w:t>
-      </w:r>
-      <w:r>
-        <w:t>ồng</w:t>
-      </w:r>
-      <w:proofErr w:type="spellEnd"/>
-      <w:r>
-        <w:t xml:space="preserve"> </w:t>
-      </w:r>
-      <w:proofErr w:type="spellStart"/>
-      <w:r>
-        <w:t>vào</w:t>
-      </w:r>
-      <w:proofErr w:type="spellEnd"/>
-      <w:r>
-        <w:t xml:space="preserve"> </w:t>
-      </w:r>
-      <w:proofErr w:type="spellStart"/>
-      <w:r>
-        <w:t>trong</w:t>
-      </w:r>
-      <w:proofErr w:type="spellEnd"/>
-      <w:r>
-        <w:t xml:space="preserve">, </w:t>
-      </w:r>
-      <w:proofErr w:type="spellStart"/>
-      <w:r>
-        <w:t>ít</w:t>
-      </w:r>
-      <w:proofErr w:type="spellEnd"/>
-      <w:r>
-        <w:t xml:space="preserve"> </w:t>
-      </w:r>
-      <w:proofErr w:type="spellStart"/>
-      <w:r>
-        <w:t>hơn</w:t>
-      </w:r>
-      <w:proofErr w:type="spellEnd"/>
-      <w:r>
-        <w:t xml:space="preserve"> 4 </w:t>
-      </w:r>
-      <w:proofErr w:type="spellStart"/>
-      <w:r>
-        <w:t>lựa</w:t>
-      </w:r>
-      <w:proofErr w:type="spellEnd"/>
-      <w:r>
-        <w:t xml:space="preserve"> </w:t>
-      </w:r>
-      <w:proofErr w:type="spellStart"/>
-      <w:r>
-        <w:t>chọn</w:t>
-      </w:r>
-      <w:proofErr w:type="spellEnd"/>
-    </w:p>
-    <w:p>
-      <w:r>
-        <w:t>A. A</w:t>
-      </w:r>
-    </w:p>
-    <w:p>
-      <w:r>
-        <w:t>B. C</w:t>
-      </w:r>
-    </w:p>
-    <w:p>
-      <w:r>
-        <w:t xml:space="preserve">C. D  </w:t>
-      </w:r>
-    </w:p>
-    <w:p>
-      <w:proofErr w:type="spellStart"/>
-      <w:r>
-        <w:t>Đáp</w:t>
-      </w:r>
-      <w:proofErr w:type="spellEnd"/>
-      <w:r>
-        <w:t xml:space="preserve"> </w:t>
-      </w:r>
-      <w:proofErr w:type="spellStart"/>
-      <w:r>
-        <w:t>án</w:t>
-      </w:r>
-      <w:proofErr w:type="spellEnd"/>
-      <w:r>
-        <w:t xml:space="preserve"> </w:t>
-      </w:r>
-      <w:proofErr w:type="spellStart"/>
-      <w:r>
-        <w:t>đúng</w:t>
-      </w:r>
-      <w:proofErr w:type="spellEnd"/>
-      <w:r>
-        <w:t>: B</w:t>
-      </w:r>
-    </w:p>
-    <w:p>
-      <w:proofErr w:type="spellStart"/>
-      <w:r>
-        <w:t>Câu</w:t>
-      </w:r>
-      <w:proofErr w:type="spellEnd"/>
-      <w:r>
-        <w:t xml:space="preserve"> </w:t>
-      </w:r>
-      <w:proofErr w:type="spellStart"/>
-      <w:r>
-        <w:t>hỏi</w:t>
-      </w:r>
-      <w:proofErr w:type="spellEnd"/>
-      <w:r>
-        <w:t xml:space="preserve"> 3: </w:t>
-      </w:r>
-      <w:proofErr w:type="spellStart"/>
-      <w:r>
-        <w:t>Đây</w:t>
-      </w:r>
-      <w:proofErr w:type="spellEnd"/>
-      <w:r>
-        <w:t xml:space="preserve"> </w:t>
-      </w:r>
-      <w:proofErr w:type="spellStart"/>
-      <w:r>
-        <w:t>là</w:t>
-      </w:r>
-      <w:proofErr w:type="spellEnd"/>
-      <w:r>
-        <w:t xml:space="preserve"> </w:t>
-      </w:r>
-      <w:proofErr w:type="spellStart"/>
-      <w:r>
-        <w:t>câu</w:t>
-      </w:r>
-      <w:proofErr w:type="spellEnd"/>
-      <w:r>
-        <w:t xml:space="preserve"> </w:t>
-      </w:r>
-      <w:proofErr w:type="spellStart"/>
-      <w:r>
-        <w:t>hỏi</w:t>
-      </w:r>
-      <w:proofErr w:type="spellEnd"/>
-      <w:r>
-        <w:t xml:space="preserve"> </w:t>
-      </w:r>
-      <w:proofErr w:type="spellStart"/>
-      <w:r>
-        <w:t>nhiều</w:t>
-      </w:r>
-      <w:proofErr w:type="spellEnd"/>
-      <w:r>
-        <w:t xml:space="preserve"> </w:t>
-      </w:r>
-      <w:proofErr w:type="spellStart"/>
-      <w:r>
-        <w:t>hơn</w:t>
-      </w:r>
-      <w:proofErr w:type="spellEnd"/>
-      <w:r>
-        <w:t xml:space="preserve"> 4 </w:t>
-      </w:r>
-      <w:proofErr w:type="spellStart"/>
-      <w:r>
-        <w:t>lựa</w:t>
-      </w:r>
-      <w:proofErr w:type="spellEnd"/>
-      <w:r>
-        <w:t xml:space="preserve"> </w:t>
-      </w:r>
-      <w:proofErr w:type="spellStart"/>
-      <w:r>
-        <w:t>chọn</w:t>
-      </w:r>
-      <w:proofErr w:type="spellEnd"/>
-      <w:r>
-        <w:t>?</w:t>
-      </w:r>
-    </w:p>
-    <w:p>
-      <w:r>
-        <w:t>A. B</w:t>
-      </w:r>
-    </w:p>
-    <w:p>
-      <w:r>
-        <w:t>B. C</w:t>
-      </w:r>
-    </w:p>
-    <w:p>
-      <w:r>
-        <w:t xml:space="preserve">C. D </w:t>
-      </w:r>
-    </w:p>
-    <w:p>
-      <w:r>
-        <w:t xml:space="preserve">D. F  </w:t>
-      </w:r>
-    </w:p>
-    <w:p>
-      <w:r>
-        <w:t>E. I</w:t>
-      </w:r>
-    </w:p>
-    <w:p>
-      <w:proofErr w:type="spellStart"/>
-      <w:r>
-        <w:t>Đáp</w:t>
-      </w:r>
-      <w:proofErr w:type="spellEnd"/>
-      <w:r>
-        <w:t xml:space="preserve"> </w:t>
-      </w:r>
-      <w:proofErr w:type="spellStart"/>
-      <w:r>
-        <w:t>án</w:t>
-      </w:r>
-      <w:proofErr w:type="spellEnd"/>
-      <w:r>
-        <w:t xml:space="preserve"> </w:t>
-      </w:r>
-      <w:proofErr w:type="spellStart"/>
-      <w:r>
-        <w:t>đúng</w:t>
-      </w:r>
-      <w:proofErr w:type="spellEnd"/>
-      <w:r>
-        <w:t>: B</w:t>
-      </w:r>
-    </w:p>
-    <w:p/>
-    <w:p>
-      <w:proofErr w:type="spellStart"/>
-      <w:r>
-        <w:t>Câu</w:t>
-      </w:r>
-      <w:proofErr w:type="spellEnd"/>
-      <w:r>
-        <w:t xml:space="preserve"> </w:t>
-      </w:r>
-      <w:proofErr w:type="spellStart"/>
-      <w:r>
-        <w:t>hỏi</w:t>
-      </w:r>
-      <w:proofErr w:type="spellEnd"/>
-      <w:r>
-        <w:t xml:space="preserve"> 4: </w:t>
-      </w:r>
-      <w:proofErr w:type="spellStart"/>
-      <w:r>
-        <w:t>Đây</w:t>
-      </w:r>
-      <w:proofErr w:type="spellEnd"/>
-      <w:r>
-        <w:t xml:space="preserve"> </w:t>
-      </w:r>
-      <w:proofErr w:type="spellStart"/>
-      <w:r>
-        <w:t>là</w:t>
-      </w:r>
-      <w:proofErr w:type="spellEnd"/>
-      <w:r>
-        <w:t xml:space="preserve"> </w:t>
-      </w:r>
-      <w:proofErr w:type="spellStart"/>
-      <w:r>
-        <w:t>dạng</w:t>
-      </w:r>
-      <w:proofErr w:type="spellEnd"/>
-      <w:r>
-        <w:t xml:space="preserve"> </w:t>
-      </w:r>
-      <w:proofErr w:type="spellStart"/>
-      <w:r>
-        <w:t>câu</w:t>
-      </w:r>
-      <w:proofErr w:type="spellEnd"/>
-      <w:r>
-        <w:t xml:space="preserve"> </w:t>
-      </w:r>
-      <w:proofErr w:type="spellStart"/>
-      <w:r>
-        <w:t>hỏi</w:t>
-      </w:r>
-      <w:proofErr w:type="spellEnd"/>
-      <w:r>
-        <w:t xml:space="preserve"> </w:t>
-      </w:r>
-      <w:proofErr w:type="spellStart"/>
-      <w:r>
-        <w:t>với</w:t>
-      </w:r>
-      <w:proofErr w:type="spellEnd"/>
-      <w:r>
-        <w:t xml:space="preserve"> </w:t>
-      </w:r>
-      <w:proofErr w:type="spellStart"/>
-      <w:r>
-        <w:t>đáp</w:t>
-      </w:r>
-      <w:proofErr w:type="spellEnd"/>
-      <w:r>
-        <w:t xml:space="preserve"> </w:t>
-      </w:r>
-      <w:proofErr w:type="spellStart"/>
-      <w:r>
-        <w:t>án</w:t>
-      </w:r>
-      <w:proofErr w:type="spellEnd"/>
-      <w:r>
-        <w:t xml:space="preserve"> </w:t>
-      </w:r>
-      <w:proofErr w:type="spellStart"/>
-      <w:r>
-        <w:t>đặt</w:t>
-      </w:r>
-      <w:proofErr w:type="spellEnd"/>
-      <w:r>
-        <w:t xml:space="preserve"> </w:t>
-      </w:r>
-      <w:proofErr w:type="spellStart"/>
-      <w:r>
-        <w:t>bên</w:t>
-      </w:r>
-      <w:proofErr w:type="spellEnd"/>
-      <w:r>
-        <w:t xml:space="preserve"> </w:t>
-      </w:r>
-      <w:proofErr w:type="spellStart"/>
-      <w:r>
-        <w:t>ngoài</w:t>
-      </w:r>
-      <w:proofErr w:type="spellEnd"/>
-      <w:r>
-        <w:t xml:space="preserve">, </w:t>
-      </w:r>
-      <w:proofErr w:type="spellStart"/>
-      <w:r>
-        <w:t>nhiều</w:t>
-      </w:r>
-      <w:proofErr w:type="spellEnd"/>
-      <w:r>
-        <w:t xml:space="preserve"> </w:t>
-      </w:r>
-      <w:proofErr w:type="spellStart"/>
-      <w:r>
-        <w:t>đáp</w:t>
-      </w:r>
-      <w:proofErr w:type="spellEnd"/>
-      <w:r>
-        <w:t xml:space="preserve"> </w:t>
-      </w:r>
-      <w:proofErr w:type="spellStart"/>
-      <w:r>
-        <w:t>án</w:t>
-      </w:r>
-      <w:proofErr w:type="spellEnd"/>
+      <w:r>
+        <w:t xml:space="preserve">Câu hỏi 4: </w:t>
+      </w:r>
+      <w:r>
+        <w:t>Đây là dạng câu hỏi với đáp án đặt bên ngoài, nhiều đáp án</w:t>
+      </w:r>
       <w:r>
         <w:t xml:space="preserve">? </w:t>
       </w:r>
@@ -649,123 +175,12 @@
           <w:tab w:val="left" w:pos="3150"/>
         </w:tabs>
       </w:pPr>
-      <w:proofErr w:type="spellStart"/>
-      <w:r>
-        <w:t>Câu</w:t>
-      </w:r>
-      <w:proofErr w:type="spellEnd"/>
-      <w:r>
-        <w:t xml:space="preserve"> </w:t>
-      </w:r>
-      <w:proofErr w:type="spellStart"/>
-      <w:r>
-        <w:t>hỏi</w:t>
-      </w:r>
-      <w:proofErr w:type="spellEnd"/>
-      <w:r>
-        <w:t xml:space="preserve"> 5: </w:t>
-      </w:r>
-      <w:proofErr w:type="spellStart"/>
-      <w:r>
-        <w:t>Đây</w:t>
-      </w:r>
-      <w:proofErr w:type="spellEnd"/>
-      <w:r>
-        <w:t xml:space="preserve"> </w:t>
-      </w:r>
-      <w:proofErr w:type="spellStart"/>
-      <w:r>
-        <w:t>là</w:t>
-      </w:r>
-      <w:proofErr w:type="spellEnd"/>
-      <w:r>
-        <w:t xml:space="preserve"> </w:t>
-      </w:r>
-      <w:proofErr w:type="spellStart"/>
-      <w:r>
-        <w:t>dạng</w:t>
-      </w:r>
-      <w:proofErr w:type="spellEnd"/>
-      <w:r>
-        <w:t xml:space="preserve"> </w:t>
-      </w:r>
-      <w:proofErr w:type="spellStart"/>
-      <w:r>
-        <w:t>câu</w:t>
-      </w:r>
-      <w:proofErr w:type="spellEnd"/>
-      <w:r>
-        <w:t xml:space="preserve"> </w:t>
-      </w:r>
-      <w:proofErr w:type="spellStart"/>
-      <w:r>
-        <w:t>hỏi</w:t>
-      </w:r>
-      <w:proofErr w:type="spellEnd"/>
-      <w:r>
-        <w:t xml:space="preserve"> </w:t>
-      </w:r>
-      <w:proofErr w:type="spellStart"/>
-      <w:r>
-        <w:t>với</w:t>
-      </w:r>
-      <w:proofErr w:type="spellEnd"/>
-      <w:r>
-        <w:t xml:space="preserve"> </w:t>
-      </w:r>
-      <w:proofErr w:type="spellStart"/>
-      <w:r>
-        <w:t>đáp</w:t>
-      </w:r>
-      <w:proofErr w:type="spellEnd"/>
-      <w:r>
-        <w:t xml:space="preserve"> </w:t>
-      </w:r>
-      <w:proofErr w:type="spellStart"/>
-      <w:r>
-        <w:t>án</w:t>
-      </w:r>
-      <w:proofErr w:type="spellEnd"/>
-      <w:r>
-        <w:t xml:space="preserve"> </w:t>
-      </w:r>
-      <w:proofErr w:type="spellStart"/>
-      <w:r>
-        <w:t>đặt</w:t>
-      </w:r>
-      <w:proofErr w:type="spellEnd"/>
-      <w:r>
-        <w:t xml:space="preserve"> </w:t>
-      </w:r>
-      <w:proofErr w:type="spellStart"/>
-      <w:r>
-        <w:t>bên</w:t>
-      </w:r>
-      <w:proofErr w:type="spellEnd"/>
-      <w:r>
-        <w:t xml:space="preserve"> </w:t>
-      </w:r>
-      <w:proofErr w:type="spellStart"/>
-      <w:r>
-        <w:t>ngoài</w:t>
-      </w:r>
-      <w:proofErr w:type="spellEnd"/>
-      <w:r>
-        <w:t xml:space="preserve">, 1 </w:t>
-      </w:r>
-      <w:proofErr w:type="spellStart"/>
-      <w:r>
-        <w:t>đáp</w:t>
-      </w:r>
-      <w:proofErr w:type="spellEnd"/>
-      <w:r>
-        <w:t xml:space="preserve"> </w:t>
-      </w:r>
-      <w:proofErr w:type="spellStart"/>
-      <w:r>
-        <w:t>án</w:t>
-      </w:r>
-      <w:proofErr w:type="spellEnd"/>
+      <w:r>
+        <w:t xml:space="preserve">Câu hỏi 5: </w:t>
+      </w:r>
+      <w:r>
+        <w:t>Đây là dạng câu hỏi với đáp án đặt bên ngoài, 1 đáp án</w:t>
+      </w:r>
     </w:p>
     <w:p>
       <w:pPr>
@@ -997,19 +412,7 @@
         <w:rPr>
           <w:lang w:val="pt-BR"/>
         </w:rPr>
-        <w:t xml:space="preserve">: </w:t>
-      </w:r>
-      <w:r>
-        <w:rPr>
-          <w:lang w:val="pt-BR"/>
-        </w:rPr>
-        <w:t xml:space="preserve">Đây là câu hỏi với đáp án </w:t>
-      </w:r>
-      <w:r>
-        <w:rPr>
-          <w:lang w:val="pt-BR"/>
-        </w:rPr>
-        <w:t>màu chữ đỏ</w:t>
+        <w:t>: Đây là câu hỏi với đáp án màu chữ đỏ</w:t>
       </w:r>
     </w:p>
     <w:p>
@@ -1120,13 +523,7 @@
         <w:rPr>
           <w:lang w:val="pt-BR"/>
         </w:rPr>
-        <w:t xml:space="preserve">Đây là câu hỏi với đáp án được </w:t>
-      </w:r>
-      <w:r>
-        <w:rPr>
-          <w:lang w:val="pt-BR"/>
-        </w:rPr>
-        <w:t>gạch chân</w:t>
+        <w:t>Đây là câu hỏi với đáp án được gạch chân</w:t>
       </w:r>
     </w:p>
     <w:p>
@@ -1237,13 +634,7 @@
         <w:rPr>
           <w:lang w:val="pt-BR"/>
         </w:rPr>
-        <w:t xml:space="preserve">Đây là câu hỏi với đáp án được </w:t>
-      </w:r>
-      <w:r>
-        <w:rPr>
-          <w:lang w:val="pt-BR"/>
-        </w:rPr>
-        <w:t>in nghiêng</w:t>
+        <w:t>Đây là câu hỏi với đáp án được in nghiêng</w:t>
       </w:r>
     </w:p>
     <w:p>
@@ -1358,13 +749,7 @@
         <w:rPr>
           <w:lang w:val="pt-BR"/>
         </w:rPr>
-        <w:t xml:space="preserve">Đây là câu hỏi với đáp án được </w:t>
-      </w:r>
-      <w:r>
-        <w:rPr>
-          <w:lang w:val="pt-BR"/>
-        </w:rPr>
-        <w:t>gạch chân</w:t>
+        <w:t>Đây là câu hỏi với đáp án được gạch chân</w:t>
       </w:r>
     </w:p>
     <w:p>
